--- a/SPQM/Team Assignment/Final/Tìm hiểu/Chau/CM for Agile/Template/K16T1-Team15-ChangeRequestDocument-Template.docx
+++ b/SPQM/Team Assignment/Final/Tìm hiểu/Chau/CM for Agile/Template/K16T1-Team15-ChangeRequestDocument-Template.docx
@@ -1123,7 +1123,11 @@
           </mc:Choice>
           <mc:Fallback>
             <w:pict>
-              <v:shape w14:anchorId="7EBF0480" id="Text Box 14" o:spid="_x0000_s1029" type="#_x0000_t202" style="position:absolute;margin-left:25.2pt;margin-top:112.8pt;width:404.25pt;height:102.75pt;z-index:251661312;visibility:visible;mso-wrap-style:square;mso-width-percent:0;mso-height-percent:0;mso-wrap-distance-left:9pt;mso-wrap-distance-top:0;mso-wrap-distance-right:9pt;mso-wrap-distance-bottom:0;mso-position-horizontal:absolute;mso-position-horizontal-relative:text;mso-position-vertical:absolute;mso-position-vertical-relative:text;mso-width-percent:0;mso-height-percent:0;mso-width-relative:page;mso-height-relative:page;v-text-anchor:top" o:gfxdata="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" filled="f" stroked="f">
+              <v:shapetype w14:anchorId="7EBF0480" id="_x0000_t202" coordsize="21600,21600" o:spt="202" path="m,l,21600r21600,l21600,xe">
+                <v:stroke joinstyle="miter"/>
+                <v:path gradientshapeok="t" o:connecttype="rect"/>
+              </v:shapetype>
+              <v:shape id="Text Box 14" o:spid="_x0000_s1029" type="#_x0000_t202" style="position:absolute;margin-left:25.2pt;margin-top:112.8pt;width:404.25pt;height:102.75pt;z-index:251661312;visibility:visible;mso-wrap-style:square;mso-width-percent:0;mso-height-percent:0;mso-wrap-distance-left:9pt;mso-wrap-distance-top:0;mso-wrap-distance-right:9pt;mso-wrap-distance-bottom:0;mso-position-horizontal:absolute;mso-position-horizontal-relative:text;mso-position-vertical:absolute;mso-position-vertical-relative:text;mso-width-percent:0;mso-height-percent:0;mso-width-relative:page;mso-height-relative:page;v-text-anchor:top" o:gfxdata="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" filled="f" stroked="f">
                 <v:textbox>
                   <w:txbxContent>
                     <w:tbl>
@@ -1546,8 +1550,6 @@
           </wp:anchor>
         </w:drawing>
       </w:r>
-      <w:bookmarkStart w:id="0" w:name="_GoBack"/>
-      <w:bookmarkEnd w:id="0"/>
       <w:r>
         <w:br w:type="page"/>
       </w:r>
@@ -2184,6 +2186,7 @@
     <w:tbl>
       <w:tblPr>
         <w:tblW w:w="9558" w:type="dxa"/>
+        <w:tblInd w:w="-16" w:type="dxa"/>
         <w:tblBorders>
           <w:top w:val="single" w:sz="6" w:space="0" w:color="C0C0C0"/>
           <w:left w:val="single" w:sz="6" w:space="0" w:color="C0C0C0"/>
@@ -2197,9 +2200,9 @@
       </w:tblPr>
       <w:tblGrid>
         <w:gridCol w:w="4698"/>
-        <w:gridCol w:w="1588"/>
-        <w:gridCol w:w="1022"/>
-        <w:gridCol w:w="1170"/>
+        <w:gridCol w:w="1430"/>
+        <w:gridCol w:w="1072"/>
+        <w:gridCol w:w="1278"/>
         <w:gridCol w:w="1080"/>
       </w:tblGrid>
       <w:tr>
@@ -2266,7 +2269,7 @@
         </w:tc>
         <w:tc>
           <w:tcPr>
-            <w:tcW w:w="2610" w:type="dxa"/>
+            <w:tcW w:w="2502" w:type="dxa"/>
             <w:gridSpan w:val="2"/>
           </w:tcPr>
           <w:p>
@@ -2296,7 +2299,7 @@
         </w:tc>
         <w:tc>
           <w:tcPr>
-            <w:tcW w:w="2250" w:type="dxa"/>
+            <w:tcW w:w="2358" w:type="dxa"/>
             <w:gridSpan w:val="2"/>
           </w:tcPr>
           <w:p>
@@ -2350,7 +2353,7 @@
         </w:tc>
         <w:tc>
           <w:tcPr>
-            <w:tcW w:w="1588" w:type="dxa"/>
+            <w:tcW w:w="1430" w:type="dxa"/>
           </w:tcPr>
           <w:p>
             <w:pPr>
@@ -2379,7 +2382,7 @@
         </w:tc>
         <w:tc>
           <w:tcPr>
-            <w:tcW w:w="1022" w:type="dxa"/>
+            <w:tcW w:w="1072" w:type="dxa"/>
           </w:tcPr>
           <w:p>
             <w:pPr>
@@ -2408,7 +2411,7 @@
         </w:tc>
         <w:tc>
           <w:tcPr>
-            <w:tcW w:w="1170" w:type="dxa"/>
+            <w:tcW w:w="1278" w:type="dxa"/>
           </w:tcPr>
           <w:p>
             <w:pPr>
@@ -2431,7 +2434,19 @@
                 <w:sz w:val="24"/>
                 <w:szCs w:val="24"/>
               </w:rPr>
-              <w:t>Reduction</w:t>
+              <w:t>Reductio</w:t>
+            </w:r>
+            <w:bookmarkStart w:id="0" w:name="_GoBack"/>
+            <w:bookmarkEnd w:id="0"/>
+            <w:r>
+              <w:rPr>
+                <w:rFonts w:cstheme="majorHAnsi"/>
+                <w:b w:val="0"/>
+                <w:color w:val="000000"/>
+                <w:sz w:val="24"/>
+                <w:szCs w:val="24"/>
+              </w:rPr>
+              <w:t>n</w:t>
             </w:r>
           </w:p>
         </w:tc>
@@ -2501,7 +2516,7 @@
         </w:tc>
         <w:tc>
           <w:tcPr>
-            <w:tcW w:w="1588" w:type="dxa"/>
+            <w:tcW w:w="1430" w:type="dxa"/>
             <w:tcBorders>
               <w:bottom w:val="nil"/>
             </w:tcBorders>
@@ -2523,7 +2538,7 @@
         </w:tc>
         <w:tc>
           <w:tcPr>
-            <w:tcW w:w="1022" w:type="dxa"/>
+            <w:tcW w:w="1072" w:type="dxa"/>
             <w:tcBorders>
               <w:bottom w:val="nil"/>
             </w:tcBorders>
@@ -2551,7 +2566,7 @@
         </w:tc>
         <w:tc>
           <w:tcPr>
-            <w:tcW w:w="1170" w:type="dxa"/>
+            <w:tcW w:w="1278" w:type="dxa"/>
             <w:tcBorders>
               <w:bottom w:val="nil"/>
             </w:tcBorders>
@@ -2669,7 +2684,7 @@
         </w:tc>
         <w:tc>
           <w:tcPr>
-            <w:tcW w:w="1588" w:type="dxa"/>
+            <w:tcW w:w="1430" w:type="dxa"/>
             <w:tcBorders>
               <w:bottom w:val="nil"/>
             </w:tcBorders>
@@ -2691,7 +2706,7 @@
         </w:tc>
         <w:tc>
           <w:tcPr>
-            <w:tcW w:w="1022" w:type="dxa"/>
+            <w:tcW w:w="1072" w:type="dxa"/>
             <w:tcBorders>
               <w:bottom w:val="nil"/>
             </w:tcBorders>
@@ -2719,7 +2734,7 @@
         </w:tc>
         <w:tc>
           <w:tcPr>
-            <w:tcW w:w="1170" w:type="dxa"/>
+            <w:tcW w:w="1278" w:type="dxa"/>
             <w:tcBorders>
               <w:bottom w:val="nil"/>
             </w:tcBorders>
@@ -2851,7 +2866,7 @@
         </w:tc>
         <w:tc>
           <w:tcPr>
-            <w:tcW w:w="1588" w:type="dxa"/>
+            <w:tcW w:w="1430" w:type="dxa"/>
             <w:tcBorders>
               <w:bottom w:val="nil"/>
             </w:tcBorders>
@@ -2873,7 +2888,7 @@
         </w:tc>
         <w:tc>
           <w:tcPr>
-            <w:tcW w:w="1022" w:type="dxa"/>
+            <w:tcW w:w="1072" w:type="dxa"/>
             <w:tcBorders>
               <w:bottom w:val="nil"/>
             </w:tcBorders>
@@ -2893,7 +2908,7 @@
         </w:tc>
         <w:tc>
           <w:tcPr>
-            <w:tcW w:w="1170" w:type="dxa"/>
+            <w:tcW w:w="1278" w:type="dxa"/>
             <w:tcBorders>
               <w:bottom w:val="nil"/>
             </w:tcBorders>
@@ -2971,7 +2986,7 @@
         </w:tc>
         <w:tc>
           <w:tcPr>
-            <w:tcW w:w="2610" w:type="dxa"/>
+            <w:tcW w:w="2502" w:type="dxa"/>
             <w:gridSpan w:val="2"/>
             <w:vAlign w:val="center"/>
           </w:tcPr>
@@ -2991,7 +3006,7 @@
         </w:tc>
         <w:tc>
           <w:tcPr>
-            <w:tcW w:w="2250" w:type="dxa"/>
+            <w:tcW w:w="2358" w:type="dxa"/>
             <w:gridSpan w:val="2"/>
             <w:vAlign w:val="center"/>
           </w:tcPr>
@@ -3233,6 +3248,7 @@
                 <w:sz w:val="24"/>
                 <w:szCs w:val="24"/>
               </w:rPr>
+              <w:lastRenderedPageBreak/>
               <w:t>Functional Project Manager</w:t>
             </w:r>
           </w:p>
@@ -3306,6 +3322,15 @@
                 <w:sz w:val="24"/>
                 <w:szCs w:val="24"/>
               </w:rPr>
+              <w:fldChar w:fldCharType="separate"/>
+            </w:r>
+            <w:r>
+              <w:rPr>
+                <w:rFonts w:asciiTheme="majorHAnsi" w:hAnsiTheme="majorHAnsi" w:cstheme="majorHAnsi"/>
+                <w:b/>
+                <w:sz w:val="24"/>
+                <w:szCs w:val="24"/>
+              </w:rPr>
               <w:fldChar w:fldCharType="end"/>
             </w:r>
             <w:bookmarkEnd w:id="1"/>
@@ -3431,6 +3456,15 @@
                 <w:sz w:val="24"/>
                 <w:szCs w:val="24"/>
               </w:rPr>
+            </w:r>
+            <w:r>
+              <w:rPr>
+                <w:rFonts w:asciiTheme="majorHAnsi" w:hAnsiTheme="majorHAnsi" w:cstheme="majorHAnsi"/>
+                <w:b/>
+                <w:sz w:val="24"/>
+                <w:szCs w:val="24"/>
+              </w:rPr>
+              <w:fldChar w:fldCharType="separate"/>
             </w:r>
             <w:r>
               <w:rPr>
@@ -3716,6 +3750,15 @@
                 <w:sz w:val="24"/>
                 <w:szCs w:val="24"/>
               </w:rPr>
+              <w:fldChar w:fldCharType="separate"/>
+            </w:r>
+            <w:r>
+              <w:rPr>
+                <w:rFonts w:ascii="Times New Roman" w:hAnsi="Times New Roman"/>
+                <w:b/>
+                <w:sz w:val="24"/>
+                <w:szCs w:val="24"/>
+              </w:rPr>
               <w:fldChar w:fldCharType="end"/>
             </w:r>
             <w:r>
@@ -3840,6 +3883,15 @@
                 <w:sz w:val="24"/>
                 <w:szCs w:val="24"/>
               </w:rPr>
+            </w:r>
+            <w:r>
+              <w:rPr>
+                <w:rFonts w:ascii="Times New Roman" w:hAnsi="Times New Roman"/>
+                <w:b/>
+                <w:sz w:val="24"/>
+                <w:szCs w:val="24"/>
+              </w:rPr>
+              <w:fldChar w:fldCharType="separate"/>
             </w:r>
             <w:r>
               <w:rPr>
@@ -4044,7 +4096,7 @@
         <w:noProof/>
         <w:color w:val="5B9BD5" w:themeColor="accent1"/>
       </w:rPr>
-      <w:t>1</w:t>
+      <w:t>3</w:t>
     </w:r>
     <w:r>
       <w:rPr>
@@ -6591,7 +6643,7 @@
 </file>
 
 <file path=customXml/itemProps1.xml><?xml version="1.0" encoding="utf-8"?>
-<ds:datastoreItem xmlns:ds="http://schemas.openxmlformats.org/officeDocument/2006/customXml" ds:itemID="{044EBEF8-B36B-4361-A6B8-E3F4944A7560}">
+<ds:datastoreItem xmlns:ds="http://schemas.openxmlformats.org/officeDocument/2006/customXml" ds:itemID="{AE9C467E-D8F5-4007-9E60-FEE9A8D2D88D}">
   <ds:schemaRefs>
     <ds:schemaRef ds:uri="http://schemas.openxmlformats.org/officeDocument/2006/bibliography"/>
   </ds:schemaRefs>
